--- a/Tiny_CFG.docx
+++ b/Tiny_CFG.docx
@@ -66,18 +66,13 @@
       </w:r>
       <w:proofErr w:type="spellEnd"/>
       <w:r>
-        <w:t xml:space="preserve"> -</w:t>
-      </w:r>
-      <w:proofErr w:type="gramStart"/>
-      <w:r>
-        <w:t xml:space="preserve">&gt;  </w:t>
+        <w:t xml:space="preserve"> -&gt;  </w:t>
       </w:r>
       <w:proofErr w:type="spellStart"/>
       <w:r>
         <w:t>MainFunc</w:t>
       </w:r>
       <w:proofErr w:type="spellEnd"/>
-      <w:proofErr w:type="gramEnd"/>
       <w:r>
         <w:t xml:space="preserve"> </w:t>
       </w:r>
@@ -254,15 +249,7 @@
       </w:r>
       <w:proofErr w:type="spellEnd"/>
       <w:r>
-        <w:t xml:space="preserve"> -</w:t>
-      </w:r>
-      <w:proofErr w:type="gramStart"/>
-      <w:r>
-        <w:t>&gt; ,</w:t>
-      </w:r>
-      <w:proofErr w:type="gramEnd"/>
-      <w:r>
-        <w:t xml:space="preserve"> Parameter </w:t>
+        <w:t xml:space="preserve"> -&gt; , Parameter </w:t>
       </w:r>
       <w:proofErr w:type="spellStart"/>
       <w:r>
@@ -301,308 +288,712 @@
       </w:r>
       <w:proofErr w:type="spellEnd"/>
       <w:r>
+        <w:t xml:space="preserve"> -&gt; { Statements </w:t>
+      </w:r>
+      <w:proofErr w:type="spellStart"/>
+      <w:r>
+        <w:t>Return_Statement</w:t>
+      </w:r>
+      <w:proofErr w:type="spellEnd"/>
+      <w:r>
+        <w:t xml:space="preserve"> }</w:t>
+      </w:r>
+    </w:p>
+    <w:p/>
+    <w:p>
+      <w:pPr>
+        <w:pStyle w:val="ListParagraph"/>
+        <w:numPr>
+          <w:ilvl w:val="0"/>
+          <w:numId w:val="2"/>
+        </w:numPr>
+      </w:pPr>
+      <w:proofErr w:type="spellStart"/>
+      <w:r>
+        <w:t>Return_Statement</w:t>
+      </w:r>
+      <w:proofErr w:type="spellEnd"/>
+      <w:r>
+        <w:t xml:space="preserve"> -&gt; return Expression ;</w:t>
+      </w:r>
+    </w:p>
+    <w:p/>
+    <w:p>
+      <w:pPr>
+        <w:pStyle w:val="ListParagraph"/>
+        <w:numPr>
+          <w:ilvl w:val="0"/>
+          <w:numId w:val="2"/>
+        </w:numPr>
+      </w:pPr>
+      <w:r>
+        <w:t xml:space="preserve">Expression -&gt; </w:t>
+      </w:r>
+      <w:proofErr w:type="spellStart"/>
+      <w:r>
+        <w:t>String_state</w:t>
+      </w:r>
+      <w:proofErr w:type="spellEnd"/>
+      <w:r>
+        <w:t xml:space="preserve"> | Term | Equation  </w:t>
+      </w:r>
+    </w:p>
+    <w:p/>
+    <w:p>
+      <w:pPr>
+        <w:pStyle w:val="ListParagraph"/>
+        <w:numPr>
+          <w:ilvl w:val="0"/>
+          <w:numId w:val="2"/>
+        </w:numPr>
+      </w:pPr>
+      <w:proofErr w:type="spellStart"/>
+      <w:r>
+        <w:t>String_state</w:t>
+      </w:r>
+      <w:proofErr w:type="spellEnd"/>
+      <w:r>
+        <w:t xml:space="preserve"> -&gt;  </w:t>
+      </w:r>
+      <w:proofErr w:type="spellStart"/>
+      <w:r>
+        <w:t>string_value</w:t>
+      </w:r>
+      <w:proofErr w:type="spellEnd"/>
+    </w:p>
+    <w:p/>
+    <w:p>
+      <w:pPr>
+        <w:pStyle w:val="ListParagraph"/>
+        <w:numPr>
+          <w:ilvl w:val="0"/>
+          <w:numId w:val="2"/>
+        </w:numPr>
+      </w:pPr>
+      <w:r>
+        <w:t xml:space="preserve">Term -&gt;  number | identifier | </w:t>
+      </w:r>
+      <w:proofErr w:type="spellStart"/>
+      <w:r>
+        <w:t>Func_Call</w:t>
+      </w:r>
+      <w:proofErr w:type="spellEnd"/>
+    </w:p>
+    <w:p/>
+    <w:p>
+      <w:pPr>
+        <w:pStyle w:val="ListParagraph"/>
+        <w:numPr>
+          <w:ilvl w:val="0"/>
+          <w:numId w:val="2"/>
+        </w:numPr>
+      </w:pPr>
+      <w:proofErr w:type="spellStart"/>
+      <w:r>
+        <w:t>Func_Call</w:t>
+      </w:r>
+      <w:proofErr w:type="spellEnd"/>
+      <w:r>
+        <w:t xml:space="preserve"> -&gt; identifier </w:t>
+      </w:r>
+      <w:proofErr w:type="spellStart"/>
+      <w:r>
+        <w:t>ArgList</w:t>
+      </w:r>
+      <w:proofErr w:type="spellEnd"/>
+      <w:r>
+        <w:t xml:space="preserve">  </w:t>
+      </w:r>
+    </w:p>
+    <w:p/>
+    <w:p>
+      <w:pPr>
+        <w:pStyle w:val="ListParagraph"/>
+        <w:numPr>
+          <w:ilvl w:val="0"/>
+          <w:numId w:val="2"/>
+        </w:numPr>
+      </w:pPr>
+      <w:proofErr w:type="spellStart"/>
+      <w:r>
+        <w:t>ArgList</w:t>
+      </w:r>
+      <w:proofErr w:type="spellEnd"/>
+      <w:r>
+        <w:t xml:space="preserve"> → (Arguments)</w:t>
+      </w:r>
+    </w:p>
+    <w:p/>
+    <w:p>
+      <w:pPr>
+        <w:pStyle w:val="ListParagraph"/>
+        <w:numPr>
+          <w:ilvl w:val="0"/>
+          <w:numId w:val="2"/>
+        </w:numPr>
+      </w:pPr>
+      <w:r>
+        <w:t xml:space="preserve">Arguments → </w:t>
+      </w:r>
+      <w:proofErr w:type="spellStart"/>
+      <w:r>
+        <w:t>AgrHlper</w:t>
+      </w:r>
+      <w:proofErr w:type="spellEnd"/>
+      <w:r>
+        <w:t xml:space="preserve"> Arg | ε</w:t>
+      </w:r>
+    </w:p>
+    <w:p/>
+    <w:p>
+      <w:pPr>
+        <w:pStyle w:val="ListParagraph"/>
+        <w:numPr>
+          <w:ilvl w:val="0"/>
+          <w:numId w:val="2"/>
+        </w:numPr>
+      </w:pPr>
+      <w:proofErr w:type="spellStart"/>
+      <w:r>
+        <w:t>AgrHlper</w:t>
+      </w:r>
+      <w:proofErr w:type="spellEnd"/>
+      <w:r>
+        <w:t xml:space="preserve"> -&gt; identifier | number | </w:t>
+      </w:r>
+      <w:proofErr w:type="spellStart"/>
+      <w:r>
+        <w:t>string_value</w:t>
+      </w:r>
+      <w:proofErr w:type="spellEnd"/>
+    </w:p>
+    <w:p/>
+    <w:p>
+      <w:pPr>
+        <w:pStyle w:val="ListParagraph"/>
+        <w:numPr>
+          <w:ilvl w:val="0"/>
+          <w:numId w:val="2"/>
+        </w:numPr>
+      </w:pPr>
+      <w:r>
+        <w:t xml:space="preserve">Arg → , </w:t>
+      </w:r>
+      <w:proofErr w:type="spellStart"/>
+      <w:r>
+        <w:t>AgrHlper</w:t>
+      </w:r>
+      <w:proofErr w:type="spellEnd"/>
+      <w:r>
+        <w:t xml:space="preserve"> Arg | ε</w:t>
+      </w:r>
+    </w:p>
+    <w:p/>
+    <w:p>
+      <w:pPr>
+        <w:pStyle w:val="ListParagraph"/>
+        <w:numPr>
+          <w:ilvl w:val="0"/>
+          <w:numId w:val="2"/>
+        </w:numPr>
+      </w:pPr>
+      <w:r>
+        <w:t xml:space="preserve">Equation -&gt; </w:t>
+      </w:r>
+      <w:proofErr w:type="spellStart"/>
+      <w:r>
+        <w:t>Preceeded</w:t>
+      </w:r>
+      <w:proofErr w:type="spellEnd"/>
+      <w:r>
+        <w:t xml:space="preserve"> </w:t>
+      </w:r>
+      <w:proofErr w:type="spellStart"/>
+      <w:r>
+        <w:t>Equation_Helper</w:t>
+      </w:r>
+      <w:proofErr w:type="spellEnd"/>
+    </w:p>
+    <w:p/>
+    <w:p>
+      <w:pPr>
+        <w:pStyle w:val="ListParagraph"/>
+        <w:numPr>
+          <w:ilvl w:val="0"/>
+          <w:numId w:val="2"/>
+        </w:numPr>
+      </w:pPr>
+      <w:proofErr w:type="spellStart"/>
+      <w:r>
+        <w:t>Equation_Helper</w:t>
+      </w:r>
+      <w:proofErr w:type="spellEnd"/>
+      <w:r>
+        <w:t xml:space="preserve"> -&gt;  </w:t>
+      </w:r>
+      <w:proofErr w:type="spellStart"/>
+      <w:r>
+        <w:t>Addop</w:t>
+      </w:r>
+      <w:proofErr w:type="spellEnd"/>
+      <w:r>
+        <w:t xml:space="preserve"> Equation </w:t>
+      </w:r>
+      <w:proofErr w:type="spellStart"/>
+      <w:r>
+        <w:t>Equation_Helper</w:t>
+      </w:r>
+      <w:proofErr w:type="spellEnd"/>
+      <w:r>
+        <w:t xml:space="preserve"> | ε</w:t>
+      </w:r>
+    </w:p>
+    <w:p/>
+    <w:p>
+      <w:pPr>
+        <w:pStyle w:val="ListParagraph"/>
+        <w:numPr>
+          <w:ilvl w:val="0"/>
+          <w:numId w:val="2"/>
+        </w:numPr>
+      </w:pPr>
+      <w:proofErr w:type="spellStart"/>
+      <w:r>
+        <w:t>Addop</w:t>
+      </w:r>
+      <w:proofErr w:type="spellEnd"/>
+      <w:r>
+        <w:t xml:space="preserve"> -&gt; + | -</w:t>
+      </w:r>
+    </w:p>
+    <w:p/>
+    <w:p>
+      <w:pPr>
+        <w:pStyle w:val="ListParagraph"/>
+        <w:numPr>
+          <w:ilvl w:val="0"/>
+          <w:numId w:val="2"/>
+        </w:numPr>
+      </w:pPr>
+      <w:proofErr w:type="spellStart"/>
+      <w:r>
+        <w:t>Preceeded</w:t>
+      </w:r>
+      <w:proofErr w:type="spellEnd"/>
+      <w:r>
+        <w:t xml:space="preserve">-&gt; Factor </w:t>
+      </w:r>
+      <w:proofErr w:type="spellStart"/>
+      <w:r>
+        <w:t>Preceeded_Helper</w:t>
+      </w:r>
+      <w:proofErr w:type="spellEnd"/>
+    </w:p>
+    <w:p/>
+    <w:p>
+      <w:pPr>
+        <w:pStyle w:val="ListParagraph"/>
+        <w:numPr>
+          <w:ilvl w:val="0"/>
+          <w:numId w:val="2"/>
+        </w:numPr>
+      </w:pPr>
+      <w:proofErr w:type="spellStart"/>
+      <w:r>
+        <w:t>Preceeded_Helper</w:t>
+      </w:r>
+      <w:proofErr w:type="spellEnd"/>
+      <w:r>
+        <w:t xml:space="preserve"> -&gt; Mulop </w:t>
+      </w:r>
+      <w:proofErr w:type="spellStart"/>
+      <w:r>
+        <w:t>Preceeded</w:t>
+      </w:r>
+      <w:proofErr w:type="spellEnd"/>
+      <w:r>
+        <w:t xml:space="preserve"> </w:t>
+      </w:r>
+      <w:proofErr w:type="spellStart"/>
+      <w:r>
+        <w:t>Preceeded_Helper</w:t>
+      </w:r>
+      <w:proofErr w:type="spellEnd"/>
+      <w:r>
+        <w:t xml:space="preserve"> | ε</w:t>
+      </w:r>
+    </w:p>
+    <w:p/>
+    <w:p>
+      <w:pPr>
+        <w:pStyle w:val="ListParagraph"/>
+        <w:numPr>
+          <w:ilvl w:val="0"/>
+          <w:numId w:val="2"/>
+        </w:numPr>
+      </w:pPr>
+      <w:r>
+        <w:t>Mulop -&gt; * | /</w:t>
+      </w:r>
+    </w:p>
+    <w:p/>
+    <w:p>
+      <w:pPr>
+        <w:pStyle w:val="ListParagraph"/>
+        <w:numPr>
+          <w:ilvl w:val="0"/>
+          <w:numId w:val="2"/>
+        </w:numPr>
+      </w:pPr>
+      <w:r>
+        <w:t>Factor -&gt; ( Equation ) | Term</w:t>
+      </w:r>
+    </w:p>
+    <w:p/>
+    <w:p>
+      <w:pPr>
+        <w:pStyle w:val="ListParagraph"/>
+        <w:numPr>
+          <w:ilvl w:val="0"/>
+          <w:numId w:val="2"/>
+        </w:numPr>
+      </w:pPr>
+      <w:r>
+        <w:t>Datatype -&gt; int | float | string</w:t>
+      </w:r>
+    </w:p>
+    <w:p/>
+    <w:p>
+      <w:pPr>
+        <w:pStyle w:val="ListParagraph"/>
+        <w:numPr>
+          <w:ilvl w:val="0"/>
+          <w:numId w:val="2"/>
+        </w:numPr>
+      </w:pPr>
+      <w:proofErr w:type="spellStart"/>
+      <w:r>
+        <w:t>MainFunc</w:t>
+      </w:r>
+      <w:proofErr w:type="spellEnd"/>
+      <w:r>
+        <w:t xml:space="preserve"> -&gt; Datatype main () </w:t>
+      </w:r>
+      <w:proofErr w:type="spellStart"/>
+      <w:r>
+        <w:t>FuncBody</w:t>
+      </w:r>
+      <w:proofErr w:type="spellEnd"/>
+    </w:p>
+    <w:p/>
+    <w:p>
+      <w:pPr>
+        <w:pStyle w:val="ListParagraph"/>
+        <w:numPr>
+          <w:ilvl w:val="0"/>
+          <w:numId w:val="2"/>
+        </w:numPr>
+      </w:pPr>
+      <w:r>
+        <w:t>Statements -&gt; Statement Statements | ε</w:t>
+      </w:r>
+    </w:p>
+    <w:p/>
+    <w:p>
+      <w:pPr>
+        <w:pStyle w:val="ListParagraph"/>
+        <w:numPr>
+          <w:ilvl w:val="0"/>
+          <w:numId w:val="2"/>
+        </w:numPr>
+      </w:pPr>
+      <w:r>
+        <w:t xml:space="preserve">Statement -&gt; </w:t>
+      </w:r>
+      <w:proofErr w:type="spellStart"/>
+      <w:r>
+        <w:t>Comment_Statement</w:t>
+      </w:r>
+      <w:proofErr w:type="spellEnd"/>
+      <w:r>
+        <w:t xml:space="preserve"> | </w:t>
+      </w:r>
+      <w:proofErr w:type="spellStart"/>
+      <w:r>
+        <w:t>Assignment_Statement</w:t>
+      </w:r>
+      <w:proofErr w:type="spellEnd"/>
+      <w:r>
+        <w:t xml:space="preserve"> | </w:t>
+      </w:r>
+      <w:proofErr w:type="spellStart"/>
+      <w:r>
+        <w:t>Declaration_Statement</w:t>
+      </w:r>
+      <w:proofErr w:type="spellEnd"/>
+      <w:r>
+        <w:t xml:space="preserve"> | </w:t>
+      </w:r>
+      <w:proofErr w:type="spellStart"/>
+      <w:r>
+        <w:t>Write_Statement</w:t>
+      </w:r>
+      <w:proofErr w:type="spellEnd"/>
+      <w:r>
+        <w:t xml:space="preserve"> | </w:t>
+      </w:r>
+      <w:proofErr w:type="spellStart"/>
+      <w:r>
+        <w:t>Read_Statement</w:t>
+      </w:r>
+      <w:proofErr w:type="spellEnd"/>
+      <w:r>
+        <w:t xml:space="preserve"> | </w:t>
+      </w:r>
+      <w:proofErr w:type="spellStart"/>
+      <w:r>
+        <w:t>If_Statement</w:t>
+      </w:r>
+      <w:proofErr w:type="spellEnd"/>
+      <w:r>
+        <w:t xml:space="preserve"> | </w:t>
+      </w:r>
+      <w:proofErr w:type="spellStart"/>
+      <w:r>
+        <w:t>Repeat_Statement</w:t>
+      </w:r>
+      <w:proofErr w:type="spellEnd"/>
+      <w:r>
+        <w:t xml:space="preserve"> | </w:t>
+      </w:r>
+      <w:proofErr w:type="spellStart"/>
+      <w:r>
+        <w:t>Func_Call</w:t>
+      </w:r>
+      <w:proofErr w:type="spellEnd"/>
+      <w:r>
+        <w:t xml:space="preserve"> </w:t>
+      </w:r>
+    </w:p>
+    <w:p/>
+    <w:p>
+      <w:pPr>
+        <w:pStyle w:val="ListParagraph"/>
+        <w:numPr>
+          <w:ilvl w:val="0"/>
+          <w:numId w:val="2"/>
+        </w:numPr>
+      </w:pPr>
+      <w:proofErr w:type="spellStart"/>
+      <w:r>
+        <w:t>Comment_Statement</w:t>
+      </w:r>
+      <w:proofErr w:type="spellEnd"/>
+      <w:r>
+        <w:t xml:space="preserve"> -&gt; comment</w:t>
+      </w:r>
+      <w:r>
+        <w:t xml:space="preserve"> </w:t>
+      </w:r>
+      <w:proofErr w:type="spellStart"/>
+      <w:r>
+        <w:t>Comment_Statement</w:t>
+      </w:r>
+      <w:proofErr w:type="spellEnd"/>
+      <w:r>
+        <w:t xml:space="preserve"> </w:t>
+      </w:r>
+      <w:r>
+        <w:t>| ε</w:t>
+      </w:r>
+    </w:p>
+    <w:p/>
+    <w:p>
+      <w:pPr>
+        <w:pStyle w:val="ListParagraph"/>
+        <w:numPr>
+          <w:ilvl w:val="0"/>
+          <w:numId w:val="2"/>
+        </w:numPr>
+      </w:pPr>
+      <w:proofErr w:type="spellStart"/>
+      <w:r>
+        <w:t>Assignment_Statement</w:t>
+      </w:r>
+      <w:proofErr w:type="spellEnd"/>
+      <w:r>
+        <w:t xml:space="preserve"> -&gt; identifier := Expression ;</w:t>
+      </w:r>
+    </w:p>
+    <w:p/>
+    <w:p>
+      <w:pPr>
+        <w:pStyle w:val="ListParagraph"/>
+        <w:numPr>
+          <w:ilvl w:val="0"/>
+          <w:numId w:val="2"/>
+        </w:numPr>
+      </w:pPr>
+      <w:proofErr w:type="spellStart"/>
+      <w:r>
+        <w:t>Declaration_Statement</w:t>
+      </w:r>
+      <w:proofErr w:type="spellEnd"/>
+      <w:r>
+        <w:t xml:space="preserve"> -&gt; Datatype </w:t>
+      </w:r>
+      <w:proofErr w:type="spellStart"/>
+      <w:r>
+        <w:t>IdentifierDec</w:t>
+      </w:r>
+      <w:proofErr w:type="spellEnd"/>
+      <w:r>
+        <w:t xml:space="preserve"> </w:t>
+      </w:r>
+      <w:proofErr w:type="spellStart"/>
+      <w:r>
+        <w:t>Idenlist</w:t>
+      </w:r>
+      <w:proofErr w:type="spellEnd"/>
+      <w:r>
+        <w:t xml:space="preserve"> ;</w:t>
+      </w:r>
+    </w:p>
+    <w:p/>
+    <w:p>
+      <w:pPr>
+        <w:pStyle w:val="ListParagraph"/>
+        <w:numPr>
+          <w:ilvl w:val="0"/>
+          <w:numId w:val="2"/>
+        </w:numPr>
+      </w:pPr>
+      <w:proofErr w:type="spellStart"/>
+      <w:r>
+        <w:t>IdentifierDec</w:t>
+      </w:r>
+      <w:proofErr w:type="spellEnd"/>
+      <w:r>
+        <w:t xml:space="preserve"> -&gt; identifier Expr</w:t>
+      </w:r>
+    </w:p>
+    <w:p/>
+    <w:p>
+      <w:pPr>
+        <w:pStyle w:val="ListParagraph"/>
+        <w:numPr>
+          <w:ilvl w:val="0"/>
+          <w:numId w:val="2"/>
+        </w:numPr>
+      </w:pPr>
+      <w:proofErr w:type="spellStart"/>
+      <w:r>
+        <w:t>Idenlist</w:t>
+      </w:r>
+      <w:proofErr w:type="spellEnd"/>
+      <w:r>
+        <w:t xml:space="preserve"> → , </w:t>
+      </w:r>
+      <w:proofErr w:type="spellStart"/>
+      <w:r>
+        <w:t>IdentifierDec</w:t>
+      </w:r>
+      <w:proofErr w:type="spellEnd"/>
+      <w:r>
+        <w:t xml:space="preserve"> </w:t>
+      </w:r>
+      <w:proofErr w:type="spellStart"/>
+      <w:r>
+        <w:t>IdenList</w:t>
+      </w:r>
+      <w:proofErr w:type="spellEnd"/>
+      <w:r>
+        <w:t xml:space="preserve"> | ε</w:t>
+      </w:r>
+    </w:p>
+    <w:p/>
+    <w:p>
+      <w:pPr>
+        <w:pStyle w:val="ListParagraph"/>
+        <w:numPr>
+          <w:ilvl w:val="0"/>
+          <w:numId w:val="2"/>
+        </w:numPr>
+      </w:pPr>
+      <w:r>
+        <w:t xml:space="preserve">Expr -&gt; := Expression | ε </w:t>
+      </w:r>
+    </w:p>
+    <w:p/>
+    <w:p>
+      <w:pPr>
+        <w:pStyle w:val="ListParagraph"/>
+        <w:numPr>
+          <w:ilvl w:val="0"/>
+          <w:numId w:val="2"/>
+        </w:numPr>
+      </w:pPr>
+      <w:proofErr w:type="spellStart"/>
+      <w:r>
+        <w:t>If_Statement</w:t>
+      </w:r>
+      <w:proofErr w:type="spellEnd"/>
+      <w:r>
+        <w:t xml:space="preserve"> -&gt; if </w:t>
+      </w:r>
+      <w:proofErr w:type="spellStart"/>
+      <w:r>
+        <w:t>Condition_Statement</w:t>
+      </w:r>
+      <w:proofErr w:type="spellEnd"/>
+      <w:r>
+        <w:t xml:space="preserve"> then Statements </w:t>
+      </w:r>
+      <w:proofErr w:type="spellStart"/>
+      <w:r>
+        <w:t>Flase_Condition</w:t>
+      </w:r>
+      <w:proofErr w:type="spellEnd"/>
+      <w:r>
+        <w:t xml:space="preserve"> end</w:t>
+      </w:r>
+    </w:p>
+    <w:p/>
+    <w:p>
+      <w:pPr>
+        <w:pStyle w:val="ListParagraph"/>
+        <w:numPr>
+          <w:ilvl w:val="0"/>
+          <w:numId w:val="2"/>
+        </w:numPr>
+      </w:pPr>
+      <w:proofErr w:type="spellStart"/>
+      <w:r>
+        <w:t>Flase_Condition</w:t>
+      </w:r>
+      <w:proofErr w:type="spellEnd"/>
+      <w:r>
         <w:t xml:space="preserve"> -&gt; </w:t>
       </w:r>
-      <w:proofErr w:type="gramStart"/>
-      <w:r>
-        <w:t>{ Statements</w:t>
-      </w:r>
-      <w:proofErr w:type="gramEnd"/>
+      <w:proofErr w:type="spellStart"/>
+      <w:r>
+        <w:t>Else_If_Statments</w:t>
+      </w:r>
+      <w:proofErr w:type="spellEnd"/>
       <w:r>
         <w:t xml:space="preserve"> </w:t>
       </w:r>
       <w:proofErr w:type="spellStart"/>
       <w:r>
-        <w:t>Return_Statement</w:t>
-      </w:r>
-      <w:proofErr w:type="spellEnd"/>
-      <w:r>
-        <w:t xml:space="preserve"> }</w:t>
-      </w:r>
-    </w:p>
-    <w:p/>
-    <w:p>
-      <w:pPr>
-        <w:pStyle w:val="ListParagraph"/>
-        <w:numPr>
-          <w:ilvl w:val="0"/>
-          <w:numId w:val="2"/>
-        </w:numPr>
-      </w:pPr>
-      <w:proofErr w:type="spellStart"/>
-      <w:r>
-        <w:t>Return_Statement</w:t>
-      </w:r>
-      <w:proofErr w:type="spellEnd"/>
-      <w:r>
-        <w:t xml:space="preserve"> -&gt; return </w:t>
-      </w:r>
-      <w:proofErr w:type="gramStart"/>
-      <w:r>
-        <w:t>Expression ;</w:t>
-      </w:r>
-      <w:proofErr w:type="gramEnd"/>
-    </w:p>
-    <w:p/>
-    <w:p>
-      <w:pPr>
-        <w:pStyle w:val="ListParagraph"/>
-        <w:numPr>
-          <w:ilvl w:val="0"/>
-          <w:numId w:val="2"/>
-        </w:numPr>
-      </w:pPr>
-      <w:r>
-        <w:t xml:space="preserve">Expression -&gt; </w:t>
-      </w:r>
-      <w:proofErr w:type="spellStart"/>
-      <w:r>
-        <w:t>String_state</w:t>
-      </w:r>
-      <w:proofErr w:type="spellEnd"/>
-      <w:r>
-        <w:t xml:space="preserve"> | Term | Equation  </w:t>
-      </w:r>
-    </w:p>
-    <w:p/>
-    <w:p>
-      <w:pPr>
-        <w:pStyle w:val="ListParagraph"/>
-        <w:numPr>
-          <w:ilvl w:val="0"/>
-          <w:numId w:val="2"/>
-        </w:numPr>
-      </w:pPr>
-      <w:proofErr w:type="spellStart"/>
-      <w:r>
-        <w:t>String_state</w:t>
-      </w:r>
-      <w:proofErr w:type="spellEnd"/>
-      <w:r>
-        <w:t xml:space="preserve"> -</w:t>
-      </w:r>
-      <w:proofErr w:type="gramStart"/>
-      <w:r>
-        <w:t xml:space="preserve">&gt;  </w:t>
-      </w:r>
-      <w:proofErr w:type="spellStart"/>
-      <w:r>
-        <w:t>string</w:t>
-      </w:r>
-      <w:proofErr w:type="gramEnd"/>
-      <w:r>
-        <w:t>_value</w:t>
-      </w:r>
-      <w:proofErr w:type="spellEnd"/>
-    </w:p>
-    <w:p/>
-    <w:p>
-      <w:pPr>
-        <w:pStyle w:val="ListParagraph"/>
-        <w:numPr>
-          <w:ilvl w:val="0"/>
-          <w:numId w:val="2"/>
-        </w:numPr>
-      </w:pPr>
-      <w:r>
-        <w:t>Term -</w:t>
-      </w:r>
-      <w:proofErr w:type="gramStart"/>
-      <w:r>
-        <w:t xml:space="preserve">&gt; </w:t>
-      </w:r>
-      <w:r>
-        <w:t xml:space="preserve"> </w:t>
-      </w:r>
-      <w:r>
-        <w:t>number</w:t>
-      </w:r>
-      <w:proofErr w:type="gramEnd"/>
-      <w:r>
-        <w:t xml:space="preserve"> | identifier | </w:t>
-      </w:r>
-      <w:proofErr w:type="spellStart"/>
-      <w:r>
-        <w:t>Func_Call</w:t>
-      </w:r>
-      <w:proofErr w:type="spellEnd"/>
-    </w:p>
-    <w:p/>
-    <w:p>
-      <w:pPr>
-        <w:pStyle w:val="ListParagraph"/>
-        <w:numPr>
-          <w:ilvl w:val="0"/>
-          <w:numId w:val="2"/>
-        </w:numPr>
-      </w:pPr>
-      <w:proofErr w:type="spellStart"/>
-      <w:r>
-        <w:t>Func_Call</w:t>
-      </w:r>
-      <w:proofErr w:type="spellEnd"/>
-      <w:r>
-        <w:t xml:space="preserve"> -&gt; identifier </w:t>
-      </w:r>
-      <w:proofErr w:type="spellStart"/>
-      <w:r>
-        <w:t>ArgList</w:t>
-      </w:r>
-      <w:proofErr w:type="spellEnd"/>
-      <w:r>
-        <w:t xml:space="preserve">  </w:t>
-      </w:r>
-    </w:p>
-    <w:p/>
-    <w:p>
-      <w:pPr>
-        <w:pStyle w:val="ListParagraph"/>
-        <w:numPr>
-          <w:ilvl w:val="0"/>
-          <w:numId w:val="2"/>
-        </w:numPr>
-      </w:pPr>
-      <w:proofErr w:type="spellStart"/>
-      <w:r>
-        <w:t>ArgList</w:t>
-      </w:r>
-      <w:proofErr w:type="spellEnd"/>
-      <w:r>
-        <w:t xml:space="preserve"> → (Arguments)</w:t>
-      </w:r>
-    </w:p>
-    <w:p/>
-    <w:p>
-      <w:pPr>
-        <w:pStyle w:val="ListParagraph"/>
-        <w:numPr>
-          <w:ilvl w:val="0"/>
-          <w:numId w:val="2"/>
-        </w:numPr>
-      </w:pPr>
-      <w:r>
-        <w:t xml:space="preserve">Arguments → </w:t>
-      </w:r>
-      <w:proofErr w:type="spellStart"/>
-      <w:r>
-        <w:t>AgrHlper</w:t>
-      </w:r>
-      <w:proofErr w:type="spellEnd"/>
-      <w:r>
-        <w:t xml:space="preserve"> Arg | ε</w:t>
-      </w:r>
-    </w:p>
-    <w:p/>
-    <w:p>
-      <w:pPr>
-        <w:pStyle w:val="ListParagraph"/>
-        <w:numPr>
-          <w:ilvl w:val="0"/>
-          <w:numId w:val="2"/>
-        </w:numPr>
-      </w:pPr>
-      <w:proofErr w:type="spellStart"/>
-      <w:r>
-        <w:t>AgrHlper</w:t>
-      </w:r>
-      <w:proofErr w:type="spellEnd"/>
-      <w:r>
-        <w:t xml:space="preserve"> -&gt; identifier | number | </w:t>
-      </w:r>
-      <w:proofErr w:type="spellStart"/>
-      <w:r>
-        <w:t>string_value</w:t>
-      </w:r>
-      <w:proofErr w:type="spellEnd"/>
-    </w:p>
-    <w:p/>
-    <w:p>
-      <w:pPr>
-        <w:pStyle w:val="ListParagraph"/>
-        <w:numPr>
-          <w:ilvl w:val="0"/>
-          <w:numId w:val="2"/>
-        </w:numPr>
-      </w:pPr>
-      <w:r>
-        <w:t xml:space="preserve">Arg </w:t>
-      </w:r>
-      <w:proofErr w:type="gramStart"/>
-      <w:r>
-        <w:t>→ ,</w:t>
-      </w:r>
-      <w:proofErr w:type="gramEnd"/>
-      <w:r>
-        <w:t xml:space="preserve"> </w:t>
-      </w:r>
-      <w:proofErr w:type="spellStart"/>
-      <w:r>
-        <w:t>AgrHlper</w:t>
-      </w:r>
-      <w:proofErr w:type="spellEnd"/>
-      <w:r>
-        <w:t xml:space="preserve"> Arg | ε</w:t>
-      </w:r>
-    </w:p>
-    <w:p/>
-    <w:p>
-      <w:pPr>
-        <w:pStyle w:val="ListParagraph"/>
-        <w:numPr>
-          <w:ilvl w:val="0"/>
-          <w:numId w:val="2"/>
-        </w:numPr>
-      </w:pPr>
-      <w:r>
-        <w:t xml:space="preserve">Equation -&gt; </w:t>
-      </w:r>
-      <w:proofErr w:type="spellStart"/>
-      <w:r>
-        <w:t>Preceeded</w:t>
-      </w:r>
-      <w:proofErr w:type="spellEnd"/>
-      <w:r>
-        <w:t xml:space="preserve"> </w:t>
-      </w:r>
-      <w:proofErr w:type="spellStart"/>
-      <w:r>
-        <w:t>Equation_Helper</w:t>
-      </w:r>
-      <w:proofErr w:type="spellEnd"/>
-    </w:p>
-    <w:p/>
-    <w:p>
-      <w:pPr>
-        <w:pStyle w:val="ListParagraph"/>
-        <w:numPr>
-          <w:ilvl w:val="0"/>
-          <w:numId w:val="2"/>
-        </w:numPr>
-      </w:pPr>
-      <w:proofErr w:type="spellStart"/>
-      <w:r>
-        <w:t>Equation_Helper</w:t>
-      </w:r>
-      <w:proofErr w:type="spellEnd"/>
-      <w:r>
-        <w:t xml:space="preserve"> -</w:t>
-      </w:r>
-      <w:proofErr w:type="gramStart"/>
-      <w:r>
-        <w:t xml:space="preserve">&gt;  </w:t>
-      </w:r>
-      <w:proofErr w:type="spellStart"/>
-      <w:r>
-        <w:t>Addop</w:t>
-      </w:r>
-      <w:proofErr w:type="spellEnd"/>
-      <w:proofErr w:type="gramEnd"/>
-      <w:r>
-        <w:t xml:space="preserve"> Equation </w:t>
-      </w:r>
-      <w:proofErr w:type="spellStart"/>
-      <w:r>
-        <w:t>Equation_Helper</w:t>
+        <w:t>Flase_Condition</w:t>
+      </w:r>
+      <w:proofErr w:type="spellEnd"/>
+      <w:r>
+        <w:t xml:space="preserve"> |  </w:t>
+      </w:r>
+      <w:proofErr w:type="spellStart"/>
+      <w:r>
+        <w:t>Else_Statment</w:t>
       </w:r>
       <w:proofErr w:type="spellEnd"/>
       <w:r>
@@ -620,686 +1011,201 @@
       </w:pPr>
       <w:proofErr w:type="spellStart"/>
       <w:r>
-        <w:t>Addop</w:t>
-      </w:r>
-      <w:proofErr w:type="spellEnd"/>
-      <w:r>
-        <w:t xml:space="preserve"> -&gt; + | -</w:t>
-      </w:r>
-    </w:p>
-    <w:p/>
-    <w:p>
-      <w:pPr>
-        <w:pStyle w:val="ListParagraph"/>
-        <w:numPr>
-          <w:ilvl w:val="0"/>
-          <w:numId w:val="2"/>
-        </w:numPr>
-      </w:pPr>
-      <w:proofErr w:type="spellStart"/>
-      <w:r>
-        <w:t>Preceeded</w:t>
-      </w:r>
-      <w:proofErr w:type="spellEnd"/>
-      <w:r>
-        <w:t xml:space="preserve">-&gt; Factor </w:t>
-      </w:r>
-      <w:proofErr w:type="spellStart"/>
-      <w:r>
-        <w:t>Preceeded_Helper</w:t>
-      </w:r>
-      <w:proofErr w:type="spellEnd"/>
-    </w:p>
-    <w:p/>
-    <w:p>
-      <w:pPr>
-        <w:pStyle w:val="ListParagraph"/>
-        <w:numPr>
-          <w:ilvl w:val="0"/>
-          <w:numId w:val="2"/>
-        </w:numPr>
-      </w:pPr>
-      <w:proofErr w:type="spellStart"/>
-      <w:r>
-        <w:t>Preceeded_Helper</w:t>
-      </w:r>
-      <w:proofErr w:type="spellEnd"/>
-      <w:r>
-        <w:t xml:space="preserve"> -&gt; Mulop </w:t>
-      </w:r>
-      <w:proofErr w:type="spellStart"/>
-      <w:r>
-        <w:t>Preceeded</w:t>
-      </w:r>
-      <w:proofErr w:type="spellEnd"/>
-      <w:r>
-        <w:t xml:space="preserve"> </w:t>
-      </w:r>
-      <w:proofErr w:type="spellStart"/>
-      <w:r>
-        <w:t>Preceeded_Helper</w:t>
-      </w:r>
-      <w:proofErr w:type="spellEnd"/>
-      <w:r>
-        <w:t xml:space="preserve"> | ε</w:t>
-      </w:r>
-    </w:p>
-    <w:p/>
-    <w:p>
-      <w:pPr>
-        <w:pStyle w:val="ListParagraph"/>
-        <w:numPr>
-          <w:ilvl w:val="0"/>
-          <w:numId w:val="2"/>
-        </w:numPr>
-      </w:pPr>
-      <w:r>
-        <w:t>Mulop -&gt; * | /</w:t>
-      </w:r>
-    </w:p>
-    <w:p/>
-    <w:p>
-      <w:pPr>
-        <w:pStyle w:val="ListParagraph"/>
-        <w:numPr>
-          <w:ilvl w:val="0"/>
-          <w:numId w:val="2"/>
-        </w:numPr>
-      </w:pPr>
-      <w:r>
-        <w:t xml:space="preserve">Factor -&gt; </w:t>
-      </w:r>
-      <w:proofErr w:type="gramStart"/>
-      <w:r>
-        <w:t>( Equation</w:t>
-      </w:r>
-      <w:proofErr w:type="gramEnd"/>
-      <w:r>
-        <w:t xml:space="preserve"> ) | Term</w:t>
-      </w:r>
-    </w:p>
-    <w:p/>
-    <w:p>
-      <w:pPr>
-        <w:pStyle w:val="ListParagraph"/>
-        <w:numPr>
-          <w:ilvl w:val="0"/>
-          <w:numId w:val="2"/>
-        </w:numPr>
-      </w:pPr>
-      <w:r>
-        <w:t>Datatype -&gt; int | float | string</w:t>
-      </w:r>
-    </w:p>
-    <w:p/>
-    <w:p>
-      <w:pPr>
-        <w:pStyle w:val="ListParagraph"/>
-        <w:numPr>
-          <w:ilvl w:val="0"/>
-          <w:numId w:val="2"/>
-        </w:numPr>
-      </w:pPr>
-      <w:proofErr w:type="spellStart"/>
-      <w:r>
-        <w:t>MainFunc</w:t>
-      </w:r>
-      <w:proofErr w:type="spellEnd"/>
-      <w:r>
-        <w:t xml:space="preserve"> -&gt; Datatype main () </w:t>
-      </w:r>
-      <w:proofErr w:type="spellStart"/>
-      <w:r>
-        <w:t>FuncBody</w:t>
-      </w:r>
-      <w:proofErr w:type="spellEnd"/>
-    </w:p>
-    <w:p/>
-    <w:p>
-      <w:pPr>
-        <w:pStyle w:val="ListParagraph"/>
-        <w:numPr>
-          <w:ilvl w:val="0"/>
-          <w:numId w:val="2"/>
-        </w:numPr>
-      </w:pPr>
-      <w:r>
-        <w:t>Statements -&gt; Statement Statements | ε</w:t>
-      </w:r>
-    </w:p>
-    <w:p/>
-    <w:p>
-      <w:pPr>
-        <w:pStyle w:val="ListParagraph"/>
-        <w:numPr>
-          <w:ilvl w:val="0"/>
-          <w:numId w:val="2"/>
-        </w:numPr>
-      </w:pPr>
-      <w:r>
-        <w:t xml:space="preserve">Statement -&gt; </w:t>
-      </w:r>
-      <w:proofErr w:type="spellStart"/>
-      <w:r>
-        <w:t>Comment_Statement</w:t>
-      </w:r>
-      <w:proofErr w:type="spellEnd"/>
-      <w:r>
-        <w:t xml:space="preserve"> | </w:t>
-      </w:r>
-      <w:proofErr w:type="spellStart"/>
-      <w:r>
-        <w:t>Assignment_Statement</w:t>
-      </w:r>
-      <w:proofErr w:type="spellEnd"/>
-      <w:r>
-        <w:t xml:space="preserve"> | </w:t>
-      </w:r>
-      <w:proofErr w:type="spellStart"/>
-      <w:r>
-        <w:t>Declaration_Statement</w:t>
-      </w:r>
-      <w:proofErr w:type="spellEnd"/>
-      <w:r>
-        <w:t xml:space="preserve"> | </w:t>
-      </w:r>
+        <w:t>Else_If_Statments</w:t>
+      </w:r>
+      <w:proofErr w:type="spellEnd"/>
+      <w:r>
+        <w:t xml:space="preserve"> -&gt; elseif </w:t>
+      </w:r>
+      <w:proofErr w:type="spellStart"/>
+      <w:r>
+        <w:t>Condition_Statement</w:t>
+      </w:r>
+      <w:proofErr w:type="spellEnd"/>
+      <w:r>
+        <w:t xml:space="preserve"> then Statements</w:t>
+      </w:r>
+    </w:p>
+    <w:p/>
+    <w:p>
+      <w:pPr>
+        <w:pStyle w:val="ListParagraph"/>
+        <w:numPr>
+          <w:ilvl w:val="0"/>
+          <w:numId w:val="2"/>
+        </w:numPr>
+      </w:pPr>
+      <w:proofErr w:type="spellStart"/>
+      <w:r>
+        <w:t>Else_Statment</w:t>
+      </w:r>
+      <w:proofErr w:type="spellEnd"/>
+      <w:r>
+        <w:t xml:space="preserve"> -&gt; else Statements</w:t>
+      </w:r>
+    </w:p>
+    <w:p/>
+    <w:p>
+      <w:pPr>
+        <w:pStyle w:val="ListParagraph"/>
+        <w:numPr>
+          <w:ilvl w:val="0"/>
+          <w:numId w:val="2"/>
+        </w:numPr>
+      </w:pPr>
+      <w:proofErr w:type="spellStart"/>
+      <w:r>
+        <w:t>Condition_Statement</w:t>
+      </w:r>
+      <w:proofErr w:type="spellEnd"/>
+      <w:r>
+        <w:t xml:space="preserve"> -&gt; Condition </w:t>
+      </w:r>
+      <w:proofErr w:type="spellStart"/>
+      <w:r>
+        <w:t>Condition_Helper</w:t>
+      </w:r>
+      <w:proofErr w:type="spellEnd"/>
+    </w:p>
+    <w:p/>
+    <w:p>
+      <w:pPr>
+        <w:pStyle w:val="ListParagraph"/>
+        <w:numPr>
+          <w:ilvl w:val="0"/>
+          <w:numId w:val="2"/>
+        </w:numPr>
+      </w:pPr>
+      <w:proofErr w:type="spellStart"/>
+      <w:r>
+        <w:t>Condition_Helper</w:t>
+      </w:r>
+      <w:proofErr w:type="spellEnd"/>
+      <w:r>
+        <w:t xml:space="preserve"> -&gt; </w:t>
+      </w:r>
+      <w:proofErr w:type="spellStart"/>
+      <w:r>
+        <w:t>Boolean_Operator</w:t>
+      </w:r>
+      <w:proofErr w:type="spellEnd"/>
+      <w:r>
+        <w:t xml:space="preserve"> Condition </w:t>
+      </w:r>
+      <w:proofErr w:type="spellStart"/>
+      <w:r>
+        <w:t>Condition_Helper</w:t>
+      </w:r>
+      <w:proofErr w:type="spellEnd"/>
+      <w:r>
+        <w:t xml:space="preserve"> | ε </w:t>
+      </w:r>
+    </w:p>
+    <w:p/>
+    <w:p>
+      <w:pPr>
+        <w:pStyle w:val="ListParagraph"/>
+        <w:numPr>
+          <w:ilvl w:val="0"/>
+          <w:numId w:val="2"/>
+        </w:numPr>
+      </w:pPr>
+      <w:r>
+        <w:t xml:space="preserve">Condition-&gt; identifier </w:t>
+      </w:r>
+      <w:proofErr w:type="spellStart"/>
+      <w:r>
+        <w:t>Condition_Operator</w:t>
+      </w:r>
+      <w:proofErr w:type="spellEnd"/>
+      <w:r>
+        <w:t xml:space="preserve"> Term </w:t>
+      </w:r>
+    </w:p>
+    <w:p/>
+    <w:p>
+      <w:pPr>
+        <w:pStyle w:val="ListParagraph"/>
+        <w:numPr>
+          <w:ilvl w:val="0"/>
+          <w:numId w:val="2"/>
+        </w:numPr>
+      </w:pPr>
+      <w:proofErr w:type="spellStart"/>
+      <w:r>
+        <w:t>Condition_Operator</w:t>
+      </w:r>
+      <w:proofErr w:type="spellEnd"/>
+      <w:r>
+        <w:t xml:space="preserve"> -&gt; &lt; | &gt; | = | &lt;&gt;</w:t>
+      </w:r>
+    </w:p>
+    <w:p/>
+    <w:p>
+      <w:pPr>
+        <w:pStyle w:val="ListParagraph"/>
+        <w:numPr>
+          <w:ilvl w:val="0"/>
+          <w:numId w:val="2"/>
+        </w:numPr>
+      </w:pPr>
+      <w:proofErr w:type="spellStart"/>
+      <w:r>
+        <w:t>Boolean_Operator</w:t>
+      </w:r>
+      <w:proofErr w:type="spellEnd"/>
+      <w:r>
+        <w:t xml:space="preserve"> -&gt; &amp;&amp;  |  ||</w:t>
+      </w:r>
+    </w:p>
+    <w:p/>
+    <w:p>
+      <w:pPr>
+        <w:pStyle w:val="ListParagraph"/>
+        <w:numPr>
+          <w:ilvl w:val="0"/>
+          <w:numId w:val="2"/>
+        </w:numPr>
+      </w:pPr>
+      <w:proofErr w:type="spellStart"/>
+      <w:r>
+        <w:t>Repeat_Statement</w:t>
+      </w:r>
+      <w:proofErr w:type="spellEnd"/>
+      <w:r>
+        <w:t xml:space="preserve"> -&gt; repeat Statements until </w:t>
+      </w:r>
+      <w:proofErr w:type="spellStart"/>
+      <w:r>
+        <w:t>Condition_Statement</w:t>
+      </w:r>
+      <w:proofErr w:type="spellEnd"/>
+    </w:p>
+    <w:p/>
+    <w:p>
+      <w:pPr>
+        <w:pStyle w:val="ListParagraph"/>
+        <w:numPr>
+          <w:ilvl w:val="0"/>
+          <w:numId w:val="2"/>
+        </w:numPr>
+      </w:pPr>
       <w:proofErr w:type="spellStart"/>
       <w:r>
         <w:t>Write_Statement</w:t>
       </w:r>
       <w:proofErr w:type="spellEnd"/>
       <w:r>
-        <w:t xml:space="preserve"> | Read_Statement | </w:t>
-      </w:r>
-      <w:proofErr w:type="spellStart"/>
-      <w:r>
-        <w:t>If_Statement</w:t>
-      </w:r>
-      <w:proofErr w:type="spellEnd"/>
-      <w:r>
-        <w:t xml:space="preserve"> | </w:t>
-      </w:r>
-      <w:proofErr w:type="spellStart"/>
-      <w:r>
-        <w:t>Repeat_Statement</w:t>
-      </w:r>
-      <w:proofErr w:type="spellEnd"/>
-      <w:r>
-        <w:t xml:space="preserve"> | </w:t>
-      </w:r>
-      <w:proofErr w:type="spellStart"/>
-      <w:r>
-        <w:t>Func_Call</w:t>
-      </w:r>
-      <w:proofErr w:type="spellEnd"/>
-      <w:r>
-        <w:t xml:space="preserve"> </w:t>
-      </w:r>
-    </w:p>
-    <w:p/>
-    <w:p>
-      <w:pPr>
-        <w:pStyle w:val="ListParagraph"/>
-        <w:numPr>
-          <w:ilvl w:val="0"/>
-          <w:numId w:val="2"/>
-        </w:numPr>
-      </w:pPr>
-      <w:proofErr w:type="spellStart"/>
-      <w:r>
-        <w:t>Comment_Statement</w:t>
-      </w:r>
-      <w:proofErr w:type="spellEnd"/>
-      <w:r>
-        <w:t xml:space="preserve"> -&gt; comment | ε</w:t>
-      </w:r>
-    </w:p>
-    <w:p/>
-    <w:p>
-      <w:pPr>
-        <w:pStyle w:val="ListParagraph"/>
-        <w:numPr>
-          <w:ilvl w:val="0"/>
-          <w:numId w:val="2"/>
-        </w:numPr>
-      </w:pPr>
-      <w:proofErr w:type="spellStart"/>
-      <w:r>
-        <w:t>Assignment_Statement</w:t>
-      </w:r>
-      <w:proofErr w:type="spellEnd"/>
-      <w:r>
-        <w:t xml:space="preserve"> -&gt; </w:t>
-      </w:r>
-      <w:proofErr w:type="gramStart"/>
-      <w:r>
-        <w:t>identifier :</w:t>
-      </w:r>
-      <w:proofErr w:type="gramEnd"/>
-      <w:r>
-        <w:t>= Expression ;</w:t>
-      </w:r>
-    </w:p>
-    <w:p/>
-    <w:p>
-      <w:pPr>
-        <w:pStyle w:val="ListParagraph"/>
-        <w:numPr>
-          <w:ilvl w:val="0"/>
-          <w:numId w:val="2"/>
-        </w:numPr>
-      </w:pPr>
-      <w:proofErr w:type="spellStart"/>
-      <w:r>
-        <w:t>Declaration_Statement</w:t>
-      </w:r>
-      <w:proofErr w:type="spellEnd"/>
-      <w:r>
-        <w:t xml:space="preserve"> -&gt; Datatype </w:t>
-      </w:r>
-      <w:proofErr w:type="spellStart"/>
-      <w:r>
-        <w:t>IdentifierDec</w:t>
-      </w:r>
-      <w:proofErr w:type="spellEnd"/>
-      <w:r>
-        <w:t xml:space="preserve"> </w:t>
-      </w:r>
-      <w:proofErr w:type="spellStart"/>
-      <w:proofErr w:type="gramStart"/>
-      <w:r>
-        <w:t>Idenlist</w:t>
+        <w:t xml:space="preserve"> -&gt; write </w:t>
+      </w:r>
+      <w:proofErr w:type="spellStart"/>
+      <w:r>
+        <w:t>Write_Rest</w:t>
       </w:r>
       <w:proofErr w:type="spellEnd"/>
       <w:r>
         <w:t xml:space="preserve"> ;</w:t>
       </w:r>
-      <w:proofErr w:type="gramEnd"/>
-    </w:p>
-    <w:p/>
-    <w:p>
-      <w:pPr>
-        <w:pStyle w:val="ListParagraph"/>
-        <w:numPr>
-          <w:ilvl w:val="0"/>
-          <w:numId w:val="2"/>
-        </w:numPr>
-      </w:pPr>
-      <w:proofErr w:type="spellStart"/>
-      <w:r>
-        <w:t>IdentifierDec</w:t>
-      </w:r>
-      <w:proofErr w:type="spellEnd"/>
-      <w:r>
-        <w:t xml:space="preserve"> -&gt; identifier Expr</w:t>
-      </w:r>
-    </w:p>
-    <w:p/>
-    <w:p>
-      <w:pPr>
-        <w:pStyle w:val="ListParagraph"/>
-        <w:numPr>
-          <w:ilvl w:val="0"/>
-          <w:numId w:val="2"/>
-        </w:numPr>
-      </w:pPr>
-      <w:proofErr w:type="spellStart"/>
-      <w:r>
-        <w:t>Idenlist</w:t>
-      </w:r>
-      <w:proofErr w:type="spellEnd"/>
-      <w:r>
-        <w:t xml:space="preserve"> </w:t>
-      </w:r>
-      <w:proofErr w:type="gramStart"/>
-      <w:r>
-        <w:t>→ ,</w:t>
-      </w:r>
-      <w:proofErr w:type="gramEnd"/>
-      <w:r>
-        <w:t xml:space="preserve"> </w:t>
-      </w:r>
-      <w:proofErr w:type="spellStart"/>
-      <w:r>
-        <w:t>IdentifierDec</w:t>
-      </w:r>
-      <w:proofErr w:type="spellEnd"/>
-      <w:r>
-        <w:t xml:space="preserve"> </w:t>
-      </w:r>
-      <w:proofErr w:type="spellStart"/>
-      <w:r>
-        <w:t>IdenList</w:t>
-      </w:r>
-      <w:proofErr w:type="spellEnd"/>
-      <w:r>
-        <w:t xml:space="preserve"> | ε</w:t>
-      </w:r>
-    </w:p>
-    <w:p/>
-    <w:p>
-      <w:pPr>
-        <w:pStyle w:val="ListParagraph"/>
-        <w:numPr>
-          <w:ilvl w:val="0"/>
-          <w:numId w:val="2"/>
-        </w:numPr>
-      </w:pPr>
-      <w:r>
-        <w:t>Expr -</w:t>
-      </w:r>
-      <w:proofErr w:type="gramStart"/>
-      <w:r>
-        <w:t>&gt; :</w:t>
-      </w:r>
-      <w:proofErr w:type="gramEnd"/>
-      <w:r>
-        <w:t xml:space="preserve">= Expression | ε </w:t>
-      </w:r>
-    </w:p>
-    <w:p/>
-    <w:p>
-      <w:pPr>
-        <w:pStyle w:val="ListParagraph"/>
-        <w:numPr>
-          <w:ilvl w:val="0"/>
-          <w:numId w:val="2"/>
-        </w:numPr>
-      </w:pPr>
-      <w:proofErr w:type="spellStart"/>
-      <w:r>
-        <w:t>If_Statement</w:t>
-      </w:r>
-      <w:proofErr w:type="spellEnd"/>
-      <w:r>
-        <w:t xml:space="preserve"> -&gt; if </w:t>
-      </w:r>
-      <w:proofErr w:type="spellStart"/>
-      <w:r>
-        <w:t>Condition_Statement</w:t>
-      </w:r>
-      <w:proofErr w:type="spellEnd"/>
-      <w:r>
-        <w:t xml:space="preserve"> then Statements </w:t>
-      </w:r>
-      <w:proofErr w:type="spellStart"/>
-      <w:r>
-        <w:t>Flase_Condition</w:t>
-      </w:r>
-      <w:proofErr w:type="spellEnd"/>
-      <w:r>
-        <w:t xml:space="preserve"> end</w:t>
-      </w:r>
-    </w:p>
-    <w:p/>
-    <w:p>
-      <w:pPr>
-        <w:pStyle w:val="ListParagraph"/>
-        <w:numPr>
-          <w:ilvl w:val="0"/>
-          <w:numId w:val="2"/>
-        </w:numPr>
-      </w:pPr>
-      <w:proofErr w:type="spellStart"/>
-      <w:r>
-        <w:t>Flase_Condition</w:t>
-      </w:r>
-      <w:proofErr w:type="spellEnd"/>
-      <w:r>
-        <w:t xml:space="preserve"> -&gt; </w:t>
-      </w:r>
-      <w:proofErr w:type="spellStart"/>
-      <w:r>
-        <w:t>Else_If_Statments</w:t>
-      </w:r>
-      <w:proofErr w:type="spellEnd"/>
-      <w:r>
-        <w:t xml:space="preserve"> </w:t>
-      </w:r>
-      <w:proofErr w:type="spellStart"/>
-      <w:r>
-        <w:t>Flase_Condition</w:t>
-      </w:r>
-      <w:proofErr w:type="spellEnd"/>
-      <w:r>
-        <w:t xml:space="preserve"> </w:t>
-      </w:r>
-      <w:proofErr w:type="gramStart"/>
-      <w:r>
-        <w:t xml:space="preserve">|  </w:t>
-      </w:r>
-      <w:proofErr w:type="spellStart"/>
-      <w:r>
-        <w:t>Else</w:t>
-      </w:r>
-      <w:proofErr w:type="gramEnd"/>
-      <w:r>
-        <w:t>_Statment</w:t>
-      </w:r>
-      <w:proofErr w:type="spellEnd"/>
-      <w:r>
-        <w:t xml:space="preserve"> | ε</w:t>
-      </w:r>
-    </w:p>
-    <w:p/>
-    <w:p>
-      <w:pPr>
-        <w:pStyle w:val="ListParagraph"/>
-        <w:numPr>
-          <w:ilvl w:val="0"/>
-          <w:numId w:val="2"/>
-        </w:numPr>
-      </w:pPr>
-      <w:proofErr w:type="spellStart"/>
-      <w:r>
-        <w:t>Else_If_Statments</w:t>
-      </w:r>
-      <w:proofErr w:type="spellEnd"/>
-      <w:r>
-        <w:t xml:space="preserve"> -&gt; elseif </w:t>
-      </w:r>
-      <w:proofErr w:type="spellStart"/>
-      <w:r>
-        <w:t>Condition_Statement</w:t>
-      </w:r>
-      <w:proofErr w:type="spellEnd"/>
-      <w:r>
-        <w:t xml:space="preserve"> then Statements</w:t>
-      </w:r>
-    </w:p>
-    <w:p/>
-    <w:p>
-      <w:pPr>
-        <w:pStyle w:val="ListParagraph"/>
-        <w:numPr>
-          <w:ilvl w:val="0"/>
-          <w:numId w:val="2"/>
-        </w:numPr>
-      </w:pPr>
-      <w:proofErr w:type="spellStart"/>
-      <w:r>
-        <w:t>Else_Statment</w:t>
-      </w:r>
-      <w:proofErr w:type="spellEnd"/>
-      <w:r>
-        <w:t xml:space="preserve"> -&gt; else Statements</w:t>
-      </w:r>
-    </w:p>
-    <w:p/>
-    <w:p>
-      <w:pPr>
-        <w:pStyle w:val="ListParagraph"/>
-        <w:numPr>
-          <w:ilvl w:val="0"/>
-          <w:numId w:val="2"/>
-        </w:numPr>
-      </w:pPr>
-      <w:proofErr w:type="spellStart"/>
-      <w:r>
-        <w:t>Condition_Statement</w:t>
-      </w:r>
-      <w:proofErr w:type="spellEnd"/>
-      <w:r>
-        <w:t xml:space="preserve"> -&gt; Condition </w:t>
-      </w:r>
-      <w:proofErr w:type="spellStart"/>
-      <w:r>
-        <w:t>Condition_Helper</w:t>
-      </w:r>
-      <w:proofErr w:type="spellEnd"/>
-    </w:p>
-    <w:p/>
-    <w:p>
-      <w:pPr>
-        <w:pStyle w:val="ListParagraph"/>
-        <w:numPr>
-          <w:ilvl w:val="0"/>
-          <w:numId w:val="2"/>
-        </w:numPr>
-      </w:pPr>
-      <w:proofErr w:type="spellStart"/>
-      <w:r>
-        <w:t>Condition_Helper</w:t>
-      </w:r>
-      <w:proofErr w:type="spellEnd"/>
-      <w:r>
-        <w:t xml:space="preserve"> -&gt; </w:t>
-      </w:r>
-      <w:proofErr w:type="spellStart"/>
-      <w:r>
-        <w:t>Boolean_Operator</w:t>
-      </w:r>
-      <w:proofErr w:type="spellEnd"/>
-      <w:r>
-        <w:t xml:space="preserve"> Condition </w:t>
-      </w:r>
-      <w:proofErr w:type="spellStart"/>
-      <w:r>
-        <w:t>Condition_Helper</w:t>
-      </w:r>
-      <w:proofErr w:type="spellEnd"/>
-      <w:r>
-        <w:t xml:space="preserve"> | ε </w:t>
-      </w:r>
-    </w:p>
-    <w:p/>
-    <w:p>
-      <w:pPr>
-        <w:pStyle w:val="ListParagraph"/>
-        <w:numPr>
-          <w:ilvl w:val="0"/>
-          <w:numId w:val="2"/>
-        </w:numPr>
-      </w:pPr>
-      <w:r>
-        <w:t xml:space="preserve">Condition-&gt; identifier </w:t>
-      </w:r>
-      <w:proofErr w:type="spellStart"/>
-      <w:r>
-        <w:t>Condition_Operator</w:t>
-      </w:r>
-      <w:proofErr w:type="spellEnd"/>
-      <w:r>
-        <w:t xml:space="preserve"> Term </w:t>
-      </w:r>
-    </w:p>
-    <w:p/>
-    <w:p>
-      <w:pPr>
-        <w:pStyle w:val="ListParagraph"/>
-        <w:numPr>
-          <w:ilvl w:val="0"/>
-          <w:numId w:val="2"/>
-        </w:numPr>
-      </w:pPr>
-      <w:proofErr w:type="spellStart"/>
-      <w:r>
-        <w:t>Condition_Operator</w:t>
-      </w:r>
-      <w:proofErr w:type="spellEnd"/>
-      <w:r>
-        <w:t xml:space="preserve"> -&gt; &lt; | &gt; | = | &lt;&gt;</w:t>
-      </w:r>
-    </w:p>
-    <w:p/>
-    <w:p>
-      <w:pPr>
-        <w:pStyle w:val="ListParagraph"/>
-        <w:numPr>
-          <w:ilvl w:val="0"/>
-          <w:numId w:val="2"/>
-        </w:numPr>
-      </w:pPr>
-      <w:proofErr w:type="spellStart"/>
-      <w:r>
-        <w:t>Boolean_Operator</w:t>
-      </w:r>
-      <w:proofErr w:type="spellEnd"/>
-      <w:r>
-        <w:t xml:space="preserve"> -&gt; &amp;</w:t>
-      </w:r>
-      <w:proofErr w:type="gramStart"/>
-      <w:r>
-        <w:t>&amp;  |</w:t>
-      </w:r>
-      <w:proofErr w:type="gramEnd"/>
-      <w:r>
-        <w:t xml:space="preserve">  ||</w:t>
-      </w:r>
-    </w:p>
-    <w:p/>
-    <w:p>
-      <w:pPr>
-        <w:pStyle w:val="ListParagraph"/>
-        <w:numPr>
-          <w:ilvl w:val="0"/>
-          <w:numId w:val="2"/>
-        </w:numPr>
-      </w:pPr>
-      <w:proofErr w:type="spellStart"/>
-      <w:r>
-        <w:t>Repeat_Statement</w:t>
-      </w:r>
-      <w:proofErr w:type="spellEnd"/>
-      <w:r>
-        <w:t xml:space="preserve"> -&gt; repeat Statements until </w:t>
-      </w:r>
-      <w:proofErr w:type="spellStart"/>
-      <w:r>
-        <w:t>Condition_Statement</w:t>
-      </w:r>
-      <w:proofErr w:type="spellEnd"/>
-    </w:p>
-    <w:p/>
-    <w:p>
-      <w:pPr>
-        <w:pStyle w:val="ListParagraph"/>
-        <w:numPr>
-          <w:ilvl w:val="0"/>
-          <w:numId w:val="2"/>
-        </w:numPr>
-      </w:pPr>
-      <w:proofErr w:type="spellStart"/>
-      <w:r>
-        <w:t>Write_Statement</w:t>
-      </w:r>
-      <w:proofErr w:type="spellEnd"/>
-      <w:r>
-        <w:t xml:space="preserve"> -&gt; write </w:t>
-      </w:r>
-      <w:proofErr w:type="spellStart"/>
-      <w:r>
-        <w:t>Write_</w:t>
-      </w:r>
-      <w:proofErr w:type="gramStart"/>
-      <w:r>
-        <w:t>Rest</w:t>
-      </w:r>
-      <w:proofErr w:type="spellEnd"/>
-      <w:r>
-        <w:t xml:space="preserve"> ;</w:t>
-      </w:r>
-      <w:proofErr w:type="gramEnd"/>
     </w:p>
     <w:p/>
     <w:p>
@@ -1334,13 +1240,8 @@
         </w:numPr>
       </w:pPr>
       <w:r>
-        <w:t xml:space="preserve">Read_Statement -&gt; read </w:t>
-      </w:r>
-      <w:proofErr w:type="gramStart"/>
-      <w:r>
-        <w:t>identifier ;</w:t>
-      </w:r>
-      <w:proofErr w:type="gramEnd"/>
+        <w:t>Read_Statement -&gt; read identifier ;</w:t>
+      </w:r>
     </w:p>
     <w:p/>
     <w:p/>
@@ -2710,6 +2611,7 @@
   <w:style w:type="character" w:default="1" w:styleId="DefaultParagraphFont">
     <w:name w:val="Default Paragraph Font"/>
     <w:uiPriority w:val="1"/>
+    <w:semiHidden/>
     <w:unhideWhenUsed/>
   </w:style>
   <w:style w:type="table" w:default="1" w:styleId="TableNormal">
